--- a/strategy/化工/化肥.docx
+++ b/strategy/化工/化肥.docx
@@ -32,7 +32,7 @@
         </w:rPr>
         <w:t xml:space="preserve">002470 </w:t>
       </w:r>
-      <w:hyperlink r:id="rId4" w:history="1">
+      <w:hyperlink r:id="rId6" w:history="1">
         <w:r>
           <w:rPr>
             <w:color w:val="0000FF"/>
@@ -67,7 +67,15 @@
         <w:tab/>
       </w:r>
       <w:r>
-        <w:t>金正大生态工程集团股份有限公司的主营业务为复合肥、缓控释肥、硝基肥、水溶肥、生物肥、土壤调理剂等土壤所需全系列产品的研发、生产和销售以及为种植户提供相关的种植业解决方案服务。公司“包膜控释肥”、“水稻专用控释肥”、“腐植酸包膜控释肥”被认定为国家重点新产品。公司目前拥有“金大地”、“沃夫特”两大“中国驰名商标”。作为复合肥的领军企业，公司的传统肥料、新型肥料以及土壤改良产品在技术和市场占有率方面居国内领先地位，具有较强的竞争优势。</w:t>
+        <w:t>金正大生态工程集团股份有限公司的主营业务为复合肥、</w:t>
+      </w:r>
+      <w:proofErr w:type="gramStart"/>
+      <w:r>
+        <w:t>缓控释</w:t>
+      </w:r>
+      <w:proofErr w:type="gramEnd"/>
+      <w:r>
+        <w:t>肥、硝基肥、水溶肥、生物肥、土壤调理剂等土壤所需全系列产品的研发、生产和销售以及为种植户提供相关的种植业解决方案服务。公司“包膜控释肥”、“水稻专用控释肥”、“腐植酸包膜控释肥”被认定为国家重点新产品。公司目前拥有“金大地”、“沃夫特”两大“中国驰名商标”。作为复合肥的领军企业，公司的传统肥料、新型肥料以及土壤改良产品在技术和市场占有率方面居国内领先地位，具有较强的竞争优势。</w:t>
       </w:r>
     </w:p>
     <w:p>
@@ -93,11 +101,19 @@
         <w:widowControl/>
         <w:jc w:val="left"/>
       </w:pPr>
-      <w:r>
-        <w:rPr>
-          <w:rFonts w:hint="eastAsia"/>
-        </w:rPr>
-        <w:t xml:space="preserve">缓控释肥 </w:t>
+      <w:proofErr w:type="gramStart"/>
+      <w:r>
+        <w:rPr>
+          <w:rFonts w:hint="eastAsia"/>
+        </w:rPr>
+        <w:t>缓控释</w:t>
+      </w:r>
+      <w:proofErr w:type="gramEnd"/>
+      <w:r>
+        <w:rPr>
+          <w:rFonts w:hint="eastAsia"/>
+        </w:rPr>
+        <w:t xml:space="preserve">肥 </w:t>
       </w:r>
     </w:p>
     <w:p>
@@ -204,7 +220,7 @@
         </w:rPr>
         <w:t xml:space="preserve">002588 </w:t>
       </w:r>
-      <w:hyperlink r:id="rId5" w:history="1">
+      <w:hyperlink r:id="rId7" w:history="1">
         <w:r>
           <w:rPr>
             <w:rStyle w:val="a3"/>
@@ -237,9 +253,15 @@
       </w:pPr>
       <w:r>
         <w:tab/>
-      </w:r>
-      <w:r>
-        <w:t>史丹利农业集团股份有限公司的主营业务为复合肥料的研发生产销售，公司的主要产品包括高塔氯基复合肥、高塔硫基复合肥、滚筒氯基复合肥、滚筒硫基复合肥和其他系列复合肥等产品系列。 　　公司的“史丹利”牌复合肥是全国复合肥中单品牌销量最大的品牌之一,荣获“中国农民喜爱的农资品牌”、“中国二十大畅销农资品牌”、“中国化工卓越品牌”等诸多殊荣。公司的“施丹利”、“三安”、“第四元素”商标被国家工商总局认定为中国驰名商标,主导产品“史丹利”牌复合肥荣获“山东优质品牌”、“山东知名品牌”产品,“黄土地黑土地,施肥就用史丹利”等品牌广告语深入人心,“史丹利”的品牌价值为29.72亿元,公司先后荣获“山东省优秀企业”、“山东省制造业高端品牌培育企业”、“中石化企业管理创新成果奖”、山东省企业上云标杆企业、中国石油和化工行业技术创新示范企业、2019年度国家知识产权示范企业等荣誉称号。公司拥有“一种熔体料浆塔式造粒复合肥及其制造方法”和“一种生物腐殖酸复合肥及其制造方法”等国家发明专利,其中由公司申报完成的“基于高塔熔体造粒关键技术的生产体系构建与新型肥料产品创制”项目荣获2016年国家技术发明奖二等奖。公司生产的“同步型缓释水稻专用肥”、“熔体造粒多元素高效缓释作物专用肥”、“两步氨化法新型硫酸钾复合肥”、“高塔熔体造粒复合肥”、“腐植酸功能性生物肥料”等6项新型肥料被国家科技部、商务部、质检总局、环保部联合认定为“国家重点新产品”。公司参与申报的“花生抗逆高产关键技术创新与应用”、“我国主要粮食作物一次性施肥关键技术与应用”两个项目,均荣获山东省科技进步一等奖,其中“花生抗逆高产关键技术创新与应用”荣获2019年度国家科学技术进步奖二等奖。2020年7月,公司拥有的“塔式熔体造粒含黄腐酸钾大量元素水溶肥及其制备方法”获得第三届山东省专利二等奖。</w:t>
+        <w:t>史丹利农业集团股份有限公司的主营业务为复合肥料的研发生产销售，公司的主要产品包括高塔氯基复合肥、高塔硫基复合肥、滚筒氯基复合肥、滚筒硫基复合肥和其他系列复合肥等产品系列。 　　公司的“史丹利”牌复合肥是全国复合肥中</w:t>
+      </w:r>
+      <w:proofErr w:type="gramStart"/>
+      <w:r>
+        <w:t>单品牌</w:t>
+      </w:r>
+      <w:proofErr w:type="gramEnd"/>
+      <w:r>
+        <w:t>销量最大的品牌之一,荣获“中国农民喜爱的农资品牌”、“中国二十大畅销农资品牌”、“中国化工卓越品牌”等诸多殊荣。公司的“施丹利”、“三安”、“第四元素”商标被国家工商总局认定为中国驰名商标,主导产品“史丹利”牌复合肥荣获“山东优质品牌”、“山东知名品牌”产品,“黄土地黑土地,施肥就用史丹利”等品牌广告语深入人心,“史丹利”的品牌价值为29.72亿元,公司先后荣获“山东省优秀企业”、“山东省制造业高端品牌培育企业”、“中石化企业管理创新成果奖”、山东省企业上云标杆企业、中国石油和化工行业技术创新示范企业、2019年度国家知识产权示范企业等荣誉称号。公司拥有“一种熔体料浆塔式造粒复合肥及其制造方法”和“一种生物腐殖酸复合肥及其制造方法”等国家发明专利,其中由公司申报完成的“基于高塔熔体造粒关键技术的生产体系构建与新型肥料产品创制”项目荣获2016年国家技术发明奖二等奖。公司生产的“同步型缓释水稻专用肥”、“熔体造粒多元素高效缓释作物专用肥”、“两步氨化法新型硫酸钾复合肥”、“高塔熔体造粒复合肥”、“腐植酸功能性生物肥料”等6项新型肥料被国家科技部、商务部、质检总局、环保部联合认定为“国家重点新产品”。公司参与申报的“花生抗逆高产关键技术创新与应用”、“我国主要粮食作物一次性施肥关键技术与应用”两个项目,均荣获山东省科技进步一等奖,其中“花生抗逆高产关键技术创新与应用”荣获2019年度国家科学技术进步奖二等奖。2020年7月,公司拥有的“塔式熔体造粒含黄腐酸钾大量元素水溶肥及其制备方法”获得第三届山东省专利二等奖。</w:t>
       </w:r>
     </w:p>
     <w:p>
@@ -282,18 +304,40 @@
       <w:pPr>
         <w:widowControl/>
         <w:jc w:val="left"/>
-        <w:rPr>
-          <w:rFonts w:ascii="宋体" w:eastAsia="宋体" w:hAnsi="宋体" w:cs="宋体" w:hint="eastAsia"/>
-          <w:kern w:val="0"/>
-          <w:sz w:val="24"/>
-          <w:szCs w:val="24"/>
-        </w:rPr>
-      </w:pPr>
-      <w:r>
-        <w:rPr>
-          <w:rFonts w:hint="eastAsia"/>
-        </w:rPr>
-        <w:t xml:space="preserve">三安 纯硫基 第四元素 水溶肥 硝基肥 劲素 锌动力 特利 </w:t>
+      </w:pPr>
+      <w:r>
+        <w:rPr>
+          <w:rFonts w:hint="eastAsia"/>
+        </w:rPr>
+        <w:t xml:space="preserve">三安 纯硫基 第四元素 水溶肥 硝基肥 </w:t>
+      </w:r>
+      <w:proofErr w:type="gramStart"/>
+      <w:r>
+        <w:rPr>
+          <w:rFonts w:hint="eastAsia"/>
+        </w:rPr>
+        <w:t>劲素</w:t>
+      </w:r>
+      <w:proofErr w:type="gramEnd"/>
+      <w:r>
+        <w:rPr>
+          <w:rFonts w:hint="eastAsia"/>
+        </w:rPr>
+        <w:t xml:space="preserve"> 锌动力 </w:t>
+      </w:r>
+      <w:proofErr w:type="gramStart"/>
+      <w:r>
+        <w:rPr>
+          <w:rFonts w:hint="eastAsia"/>
+        </w:rPr>
+        <w:t>特</w:t>
+      </w:r>
+      <w:proofErr w:type="gramEnd"/>
+      <w:r>
+        <w:rPr>
+          <w:rFonts w:hint="eastAsia"/>
+        </w:rPr>
+        <w:t xml:space="preserve">利 </w:t>
       </w:r>
       <w:r>
         <w:rPr>
@@ -301,6 +345,40 @@
         </w:rPr>
         <w:t>有机肥 园艺肥</w:t>
       </w:r>
+    </w:p>
+    <w:p>
+      <w:pPr>
+        <w:widowControl/>
+        <w:jc w:val="left"/>
+      </w:pPr>
+    </w:p>
+    <w:p>
+      <w:pPr>
+        <w:widowControl/>
+        <w:jc w:val="left"/>
+      </w:pPr>
+    </w:p>
+    <w:p>
+      <w:pPr>
+        <w:widowControl/>
+        <w:jc w:val="left"/>
+        <w:rPr>
+          <w:rFonts w:asciiTheme="majorHAnsi" w:eastAsiaTheme="majorEastAsia" w:hAnsiTheme="majorHAnsi" w:cstheme="majorBidi"/>
+          <w:b/>
+          <w:bCs/>
+          <w:sz w:val="28"/>
+          <w:szCs w:val="28"/>
+        </w:rPr>
+      </w:pPr>
+      <w:bookmarkStart w:id="0" w:name="_Toc94363900"/>
+      <w:r>
+        <w:rPr>
+          <w:sz w:val="28"/>
+          <w:szCs w:val="28"/>
+        </w:rPr>
+        <w:br w:type="page"/>
+      </w:r>
+      <w:bookmarkEnd w:id="0"/>
     </w:p>
     <w:sectPr>
       <w:pgSz w:w="11906" w:h="16838"/>
@@ -310,6 +388,44 @@
     </w:sectPr>
   </w:body>
 </w:document>
+</file>
+
+<file path=word/endnotes.xml><?xml version="1.0" encoding="utf-8"?>
+<w:endnotes xmlns:wpc="http://schemas.microsoft.com/office/word/2010/wordprocessingCanvas" xmlns:cx="http://schemas.microsoft.com/office/drawing/2014/chartex" xmlns:cx1="http://schemas.microsoft.com/office/drawing/2015/9/8/chartex" xmlns:cx2="http://schemas.microsoft.com/office/drawing/2015/10/21/chartex" xmlns:cx3="http://schemas.microsoft.com/office/drawing/2016/5/9/chartex" xmlns:cx4="http://schemas.microsoft.com/office/drawing/2016/5/10/chartex" xmlns:cx5="http://schemas.microsoft.com/office/drawing/2016/5/11/chartex" xmlns:cx6="http://schemas.microsoft.com/office/drawing/2016/5/12/chartex" xmlns:cx7="http://schemas.microsoft.com/office/drawing/2016/5/13/chartex" xmlns:cx8="http://schemas.microsoft.com/office/drawing/2016/5/14/chartex" xmlns:mc="http://schemas.openxmlformats.org/markup-compatibility/2006" xmlns:aink="http://schemas.microsoft.com/office/drawing/2016/ink" xmlns:am3d="http://schemas.microsoft.com/office/drawing/2017/model3d" xmlns:o="urn:schemas-microsoft-com:office:office" xmlns:r="http://schemas.openxmlformats.org/officeDocument/2006/relationships" xmlns:m="http://schemas.openxmlformats.org/officeDocument/2006/math" xmlns:v="urn:schemas-microsoft-com:vml" xmlns:wp14="http://schemas.microsoft.com/office/word/2010/wordprocessingDrawing" xmlns:wp="http://schemas.openxmlformats.org/drawingml/2006/wordprocessingDrawing" xmlns:w10="urn:schemas-microsoft-com:office:word" xmlns:w="http://schemas.openxmlformats.org/wordprocessingml/2006/main" xmlns:w14="http://schemas.microsoft.com/office/word/2010/wordml" xmlns:w15="http://schemas.microsoft.com/office/word/2012/wordml" xmlns:w16cex="http://schemas.microsoft.com/office/word/2018/wordml/cex" xmlns:w16cid="http://schemas.microsoft.com/office/word/2016/wordml/cid" xmlns:w16="http://schemas.microsoft.com/office/word/2018/wordml" xmlns:w16sdtdh="http://schemas.microsoft.com/office/word/2020/wordml/sdtdatahash" xmlns:w16se="http://schemas.microsoft.com/office/word/2015/wordml/symex" xmlns:wpg="http://schemas.microsoft.com/office/word/2010/wordprocessingGroup" xmlns:wpi="http://schemas.microsoft.com/office/word/2010/wordprocessingInk" xmlns:wne="http://schemas.microsoft.com/office/word/2006/wordml" xmlns:wps="http://schemas.microsoft.com/office/word/2010/wordprocessingShape" mc:Ignorable="w14 w15 w16se w16cid w16 w16cex w16sdtdh wp14">
+  <w:endnote w:type="separator" w:id="-1">
+    <w:p>
+      <w:r>
+        <w:separator/>
+      </w:r>
+    </w:p>
+  </w:endnote>
+  <w:endnote w:type="continuationSeparator" w:id="0">
+    <w:p>
+      <w:r>
+        <w:continuationSeparator/>
+      </w:r>
+    </w:p>
+  </w:endnote>
+</w:endnotes>
+</file>
+
+<file path=word/footnotes.xml><?xml version="1.0" encoding="utf-8"?>
+<w:footnotes xmlns:wpc="http://schemas.microsoft.com/office/word/2010/wordprocessingCanvas" xmlns:cx="http://schemas.microsoft.com/office/drawing/2014/chartex" xmlns:cx1="http://schemas.microsoft.com/office/drawing/2015/9/8/chartex" xmlns:cx2="http://schemas.microsoft.com/office/drawing/2015/10/21/chartex" xmlns:cx3="http://schemas.microsoft.com/office/drawing/2016/5/9/chartex" xmlns:cx4="http://schemas.microsoft.com/office/drawing/2016/5/10/chartex" xmlns:cx5="http://schemas.microsoft.com/office/drawing/2016/5/11/chartex" xmlns:cx6="http://schemas.microsoft.com/office/drawing/2016/5/12/chartex" xmlns:cx7="http://schemas.microsoft.com/office/drawing/2016/5/13/chartex" xmlns:cx8="http://schemas.microsoft.com/office/drawing/2016/5/14/chartex" xmlns:mc="http://schemas.openxmlformats.org/markup-compatibility/2006" xmlns:aink="http://schemas.microsoft.com/office/drawing/2016/ink" xmlns:am3d="http://schemas.microsoft.com/office/drawing/2017/model3d" xmlns:o="urn:schemas-microsoft-com:office:office" xmlns:r="http://schemas.openxmlformats.org/officeDocument/2006/relationships" xmlns:m="http://schemas.openxmlformats.org/officeDocument/2006/math" xmlns:v="urn:schemas-microsoft-com:vml" xmlns:wp14="http://schemas.microsoft.com/office/word/2010/wordprocessingDrawing" xmlns:wp="http://schemas.openxmlformats.org/drawingml/2006/wordprocessingDrawing" xmlns:w10="urn:schemas-microsoft-com:office:word" xmlns:w="http://schemas.openxmlformats.org/wordprocessingml/2006/main" xmlns:w14="http://schemas.microsoft.com/office/word/2010/wordml" xmlns:w15="http://schemas.microsoft.com/office/word/2012/wordml" xmlns:w16cex="http://schemas.microsoft.com/office/word/2018/wordml/cex" xmlns:w16cid="http://schemas.microsoft.com/office/word/2016/wordml/cid" xmlns:w16="http://schemas.microsoft.com/office/word/2018/wordml" xmlns:w16sdtdh="http://schemas.microsoft.com/office/word/2020/wordml/sdtdatahash" xmlns:w16se="http://schemas.microsoft.com/office/word/2015/wordml/symex" xmlns:wpg="http://schemas.microsoft.com/office/word/2010/wordprocessingGroup" xmlns:wpi="http://schemas.microsoft.com/office/word/2010/wordprocessingInk" xmlns:wne="http://schemas.microsoft.com/office/word/2006/wordml" xmlns:wps="http://schemas.microsoft.com/office/word/2010/wordprocessingShape" mc:Ignorable="w14 w15 w16se w16cid w16 w16cex w16sdtdh wp14">
+  <w:footnote w:type="separator" w:id="-1">
+    <w:p>
+      <w:r>
+        <w:separator/>
+      </w:r>
+    </w:p>
+  </w:footnote>
+  <w:footnote w:type="continuationSeparator" w:id="0">
+    <w:p>
+      <w:r>
+        <w:continuationSeparator/>
+      </w:r>
+    </w:p>
+  </w:footnote>
+</w:footnotes>
 </file>
 
 <file path=word/styles.xml><?xml version="1.0" encoding="utf-8"?>
@@ -788,6 +904,71 @@
       <w:szCs w:val="32"/>
     </w:rPr>
   </w:style>
+  <w:style w:type="paragraph" w:styleId="a4">
+    <w:name w:val="header"/>
+    <w:basedOn w:val="a"/>
+    <w:link w:val="a5"/>
+    <w:uiPriority w:val="99"/>
+    <w:unhideWhenUsed/>
+    <w:rsid w:val="00496E4B"/>
+    <w:pPr>
+      <w:pBdr>
+        <w:bottom w:val="single" w:sz="6" w:space="1" w:color="auto"/>
+      </w:pBdr>
+      <w:tabs>
+        <w:tab w:val="center" w:pos="4153"/>
+        <w:tab w:val="right" w:pos="8306"/>
+      </w:tabs>
+      <w:snapToGrid w:val="0"/>
+      <w:jc w:val="center"/>
+    </w:pPr>
+    <w:rPr>
+      <w:sz w:val="18"/>
+      <w:szCs w:val="18"/>
+    </w:rPr>
+  </w:style>
+  <w:style w:type="character" w:customStyle="1" w:styleId="a5">
+    <w:name w:val="页眉 字符"/>
+    <w:basedOn w:val="a0"/>
+    <w:link w:val="a4"/>
+    <w:uiPriority w:val="99"/>
+    <w:rsid w:val="00496E4B"/>
+    <w:rPr>
+      <w:sz w:val="18"/>
+      <w:szCs w:val="18"/>
+    </w:rPr>
+  </w:style>
+  <w:style w:type="paragraph" w:styleId="a6">
+    <w:name w:val="footer"/>
+    <w:basedOn w:val="a"/>
+    <w:link w:val="a7"/>
+    <w:uiPriority w:val="99"/>
+    <w:unhideWhenUsed/>
+    <w:rsid w:val="00496E4B"/>
+    <w:pPr>
+      <w:tabs>
+        <w:tab w:val="center" w:pos="4153"/>
+        <w:tab w:val="right" w:pos="8306"/>
+      </w:tabs>
+      <w:snapToGrid w:val="0"/>
+      <w:jc w:val="left"/>
+    </w:pPr>
+    <w:rPr>
+      <w:sz w:val="18"/>
+      <w:szCs w:val="18"/>
+    </w:rPr>
+  </w:style>
+  <w:style w:type="character" w:customStyle="1" w:styleId="a7">
+    <w:name w:val="页脚 字符"/>
+    <w:basedOn w:val="a0"/>
+    <w:link w:val="a6"/>
+    <w:uiPriority w:val="99"/>
+    <w:rsid w:val="00496E4B"/>
+    <w:rPr>
+      <w:sz w:val="18"/>
+      <w:szCs w:val="18"/>
+    </w:rPr>
+  </w:style>
 </w:styles>
 </file>
 

--- a/strategy/化工/化肥.docx
+++ b/strategy/化工/化肥.docx
@@ -2,6 +2,363 @@
 <file path=word/document.xml><?xml version="1.0" encoding="utf-8"?>
 <w:document xmlns:wpc="http://schemas.microsoft.com/office/word/2010/wordprocessingCanvas" xmlns:cx="http://schemas.microsoft.com/office/drawing/2014/chartex" xmlns:cx1="http://schemas.microsoft.com/office/drawing/2015/9/8/chartex" xmlns:cx2="http://schemas.microsoft.com/office/drawing/2015/10/21/chartex" xmlns:cx3="http://schemas.microsoft.com/office/drawing/2016/5/9/chartex" xmlns:cx4="http://schemas.microsoft.com/office/drawing/2016/5/10/chartex" xmlns:cx5="http://schemas.microsoft.com/office/drawing/2016/5/11/chartex" xmlns:cx6="http://schemas.microsoft.com/office/drawing/2016/5/12/chartex" xmlns:cx7="http://schemas.microsoft.com/office/drawing/2016/5/13/chartex" xmlns:cx8="http://schemas.microsoft.com/office/drawing/2016/5/14/chartex" xmlns:mc="http://schemas.openxmlformats.org/markup-compatibility/2006" xmlns:aink="http://schemas.microsoft.com/office/drawing/2016/ink" xmlns:am3d="http://schemas.microsoft.com/office/drawing/2017/model3d" xmlns:o="urn:schemas-microsoft-com:office:office" xmlns:r="http://schemas.openxmlformats.org/officeDocument/2006/relationships" xmlns:m="http://schemas.openxmlformats.org/officeDocument/2006/math" xmlns:v="urn:schemas-microsoft-com:vml" xmlns:wp14="http://schemas.microsoft.com/office/word/2010/wordprocessingDrawing" xmlns:wp="http://schemas.openxmlformats.org/drawingml/2006/wordprocessingDrawing" xmlns:w10="urn:schemas-microsoft-com:office:word" xmlns:w="http://schemas.openxmlformats.org/wordprocessingml/2006/main" xmlns:w14="http://schemas.microsoft.com/office/word/2010/wordml" xmlns:w15="http://schemas.microsoft.com/office/word/2012/wordml" xmlns:w16cex="http://schemas.microsoft.com/office/word/2018/wordml/cex" xmlns:w16cid="http://schemas.microsoft.com/office/word/2016/wordml/cid" xmlns:w16="http://schemas.microsoft.com/office/word/2018/wordml" xmlns:w16sdtdh="http://schemas.microsoft.com/office/word/2020/wordml/sdtdatahash" xmlns:w16se="http://schemas.microsoft.com/office/word/2015/wordml/symex" xmlns:wpg="http://schemas.microsoft.com/office/word/2010/wordprocessingGroup" xmlns:wpi="http://schemas.microsoft.com/office/word/2010/wordprocessingInk" xmlns:wne="http://schemas.microsoft.com/office/word/2006/wordml" xmlns:wps="http://schemas.microsoft.com/office/word/2010/wordprocessingShape" mc:Ignorable="w14 w15 w16se w16cid w16 w16cex w16sdtdh wp14">
   <w:body>
+    <w:sdt>
+      <w:sdtPr>
+        <w:rPr>
+          <w:rFonts w:asciiTheme="minorHAnsi" w:eastAsiaTheme="minorEastAsia" w:hAnsiTheme="minorHAnsi" w:cstheme="minorBidi"/>
+          <w:color w:val="auto"/>
+          <w:kern w:val="2"/>
+          <w:sz w:val="21"/>
+          <w:szCs w:val="22"/>
+          <w:lang w:val="zh-CN"/>
+        </w:rPr>
+        <w:id w:val="2083487606"/>
+        <w:docPartObj>
+          <w:docPartGallery w:val="Table of Contents"/>
+          <w:docPartUnique/>
+        </w:docPartObj>
+      </w:sdtPr>
+      <w:sdtEndPr>
+        <w:rPr>
+          <w:b/>
+          <w:bCs/>
+        </w:rPr>
+      </w:sdtEndPr>
+      <w:sdtContent>
+        <w:p>
+          <w:pPr>
+            <w:pStyle w:val="TOC"/>
+            <w:jc w:val="center"/>
+          </w:pPr>
+          <w:r>
+            <w:rPr>
+              <w:rFonts w:hint="eastAsia"/>
+              <w:lang w:val="zh-CN"/>
+            </w:rPr>
+            <w:t>农药化肥</w:t>
+          </w:r>
+        </w:p>
+        <w:p>
+          <w:pPr>
+            <w:pStyle w:val="TOC2"/>
+            <w:tabs>
+              <w:tab w:val="right" w:leader="dot" w:pos="8296"/>
+            </w:tabs>
+            <w:rPr>
+              <w:noProof/>
+            </w:rPr>
+          </w:pPr>
+          <w:r>
+            <w:fldChar w:fldCharType="begin"/>
+          </w:r>
+          <w:r>
+            <w:instrText xml:space="preserve"> TOC \o "1-3" \h \z \u </w:instrText>
+          </w:r>
+          <w:r>
+            <w:fldChar w:fldCharType="separate"/>
+          </w:r>
+          <w:hyperlink w:anchor="_Toc98185671" w:history="1">
+            <w:r>
+              <w:rPr>
+                <w:rStyle w:val="a3"/>
+                <w:noProof/>
+              </w:rPr>
+              <w:t>ST金正 002470 http://www.kingenta.com 山东临沂</w:t>
+            </w:r>
+            <w:r>
+              <w:rPr>
+                <w:noProof/>
+                <w:webHidden/>
+              </w:rPr>
+              <w:tab/>
+            </w:r>
+            <w:r>
+              <w:rPr>
+                <w:noProof/>
+                <w:webHidden/>
+              </w:rPr>
+              <w:fldChar w:fldCharType="begin"/>
+            </w:r>
+            <w:r>
+              <w:rPr>
+                <w:noProof/>
+                <w:webHidden/>
+              </w:rPr>
+              <w:instrText xml:space="preserve"> PAGEREF _Toc98185671 \h </w:instrText>
+            </w:r>
+            <w:r>
+              <w:rPr>
+                <w:noProof/>
+                <w:webHidden/>
+              </w:rPr>
+            </w:r>
+            <w:r>
+              <w:rPr>
+                <w:noProof/>
+                <w:webHidden/>
+              </w:rPr>
+              <w:fldChar w:fldCharType="separate"/>
+            </w:r>
+            <w:r>
+              <w:rPr>
+                <w:noProof/>
+                <w:webHidden/>
+              </w:rPr>
+              <w:t>2</w:t>
+            </w:r>
+            <w:r>
+              <w:rPr>
+                <w:noProof/>
+                <w:webHidden/>
+              </w:rPr>
+              <w:fldChar w:fldCharType="end"/>
+            </w:r>
+          </w:hyperlink>
+        </w:p>
+        <w:p>
+          <w:pPr>
+            <w:pStyle w:val="TOC2"/>
+            <w:tabs>
+              <w:tab w:val="right" w:leader="dot" w:pos="8296"/>
+            </w:tabs>
+            <w:rPr>
+              <w:noProof/>
+            </w:rPr>
+          </w:pPr>
+          <w:hyperlink w:anchor="_Toc98185672" w:history="1">
+            <w:r>
+              <w:rPr>
+                <w:rStyle w:val="a3"/>
+                <w:noProof/>
+              </w:rPr>
+              <w:t>史丹利 002588 http://www.shidanli.cn 山东临沂</w:t>
+            </w:r>
+            <w:r>
+              <w:rPr>
+                <w:noProof/>
+                <w:webHidden/>
+              </w:rPr>
+              <w:tab/>
+            </w:r>
+            <w:r>
+              <w:rPr>
+                <w:noProof/>
+                <w:webHidden/>
+              </w:rPr>
+              <w:fldChar w:fldCharType="begin"/>
+            </w:r>
+            <w:r>
+              <w:rPr>
+                <w:noProof/>
+                <w:webHidden/>
+              </w:rPr>
+              <w:instrText xml:space="preserve"> PAGEREF _Toc98185672 \h </w:instrText>
+            </w:r>
+            <w:r>
+              <w:rPr>
+                <w:noProof/>
+                <w:webHidden/>
+              </w:rPr>
+            </w:r>
+            <w:r>
+              <w:rPr>
+                <w:noProof/>
+                <w:webHidden/>
+              </w:rPr>
+              <w:fldChar w:fldCharType="separate"/>
+            </w:r>
+            <w:r>
+              <w:rPr>
+                <w:noProof/>
+                <w:webHidden/>
+              </w:rPr>
+              <w:t>3</w:t>
+            </w:r>
+            <w:r>
+              <w:rPr>
+                <w:noProof/>
+                <w:webHidden/>
+              </w:rPr>
+              <w:fldChar w:fldCharType="end"/>
+            </w:r>
+          </w:hyperlink>
+        </w:p>
+        <w:p>
+          <w:pPr>
+            <w:pStyle w:val="TOC2"/>
+            <w:tabs>
+              <w:tab w:val="right" w:leader="dot" w:pos="8296"/>
+            </w:tabs>
+            <w:rPr>
+              <w:noProof/>
+            </w:rPr>
+          </w:pPr>
+          <w:hyperlink w:anchor="_Toc98185673" w:history="1">
+            <w:r>
+              <w:rPr>
+                <w:rStyle w:val="a3"/>
+                <w:noProof/>
+              </w:rPr>
+              <w:t>中化化肥 HK:00297 http://www.sinofert.com/3180.html</w:t>
+            </w:r>
+            <w:r>
+              <w:rPr>
+                <w:noProof/>
+                <w:webHidden/>
+              </w:rPr>
+              <w:tab/>
+            </w:r>
+            <w:r>
+              <w:rPr>
+                <w:noProof/>
+                <w:webHidden/>
+              </w:rPr>
+              <w:fldChar w:fldCharType="begin"/>
+            </w:r>
+            <w:r>
+              <w:rPr>
+                <w:noProof/>
+                <w:webHidden/>
+              </w:rPr>
+              <w:instrText xml:space="preserve"> PAGEREF _Toc98185673 \h </w:instrText>
+            </w:r>
+            <w:r>
+              <w:rPr>
+                <w:noProof/>
+                <w:webHidden/>
+              </w:rPr>
+            </w:r>
+            <w:r>
+              <w:rPr>
+                <w:noProof/>
+                <w:webHidden/>
+              </w:rPr>
+              <w:fldChar w:fldCharType="separate"/>
+            </w:r>
+            <w:r>
+              <w:rPr>
+                <w:noProof/>
+                <w:webHidden/>
+              </w:rPr>
+              <w:t>4</w:t>
+            </w:r>
+            <w:r>
+              <w:rPr>
+                <w:noProof/>
+                <w:webHidden/>
+              </w:rPr>
+              <w:fldChar w:fldCharType="end"/>
+            </w:r>
+          </w:hyperlink>
+        </w:p>
+        <w:p>
+          <w:pPr>
+            <w:pStyle w:val="TOC2"/>
+            <w:tabs>
+              <w:tab w:val="right" w:leader="dot" w:pos="8296"/>
+            </w:tabs>
+            <w:rPr>
+              <w:noProof/>
+            </w:rPr>
+          </w:pPr>
+          <w:hyperlink w:anchor="_Toc98185674" w:history="1">
+            <w:r>
+              <w:rPr>
+                <w:rStyle w:val="a3"/>
+                <w:noProof/>
+                <w:highlight w:val="green"/>
+              </w:rPr>
+              <w:t>利尔化学 002258</w:t>
+            </w:r>
+            <w:r>
+              <w:rPr>
+                <w:rStyle w:val="a3"/>
+                <w:noProof/>
+              </w:rPr>
+              <w:t xml:space="preserve"> http://www.lierchem.com 四川成都</w:t>
+            </w:r>
+            <w:r>
+              <w:rPr>
+                <w:noProof/>
+                <w:webHidden/>
+              </w:rPr>
+              <w:tab/>
+            </w:r>
+            <w:r>
+              <w:rPr>
+                <w:noProof/>
+                <w:webHidden/>
+              </w:rPr>
+              <w:fldChar w:fldCharType="begin"/>
+            </w:r>
+            <w:r>
+              <w:rPr>
+                <w:noProof/>
+                <w:webHidden/>
+              </w:rPr>
+              <w:instrText xml:space="preserve"> PAGEREF _Toc98185674 \h </w:instrText>
+            </w:r>
+            <w:r>
+              <w:rPr>
+                <w:noProof/>
+                <w:webHidden/>
+              </w:rPr>
+            </w:r>
+            <w:r>
+              <w:rPr>
+                <w:noProof/>
+                <w:webHidden/>
+              </w:rPr>
+              <w:fldChar w:fldCharType="separate"/>
+            </w:r>
+            <w:r>
+              <w:rPr>
+                <w:noProof/>
+                <w:webHidden/>
+              </w:rPr>
+              <w:t>5</w:t>
+            </w:r>
+            <w:r>
+              <w:rPr>
+                <w:noProof/>
+                <w:webHidden/>
+              </w:rPr>
+              <w:fldChar w:fldCharType="end"/>
+            </w:r>
+          </w:hyperlink>
+        </w:p>
+        <w:p>
+          <w:r>
+            <w:rPr>
+              <w:b/>
+              <w:bCs/>
+              <w:lang w:val="zh-CN"/>
+            </w:rPr>
+            <w:fldChar w:fldCharType="end"/>
+          </w:r>
+        </w:p>
+      </w:sdtContent>
+    </w:sdt>
+    <w:p>
+      <w:pPr>
+        <w:widowControl/>
+        <w:jc w:val="left"/>
+        <w:rPr>
+          <w:rFonts w:asciiTheme="majorHAnsi" w:eastAsiaTheme="majorEastAsia" w:hAnsiTheme="majorHAnsi" w:cstheme="majorBidi"/>
+          <w:b/>
+          <w:bCs/>
+          <w:sz w:val="28"/>
+          <w:szCs w:val="28"/>
+        </w:rPr>
+      </w:pPr>
+      <w:r>
+        <w:rPr>
+          <w:sz w:val="28"/>
+          <w:szCs w:val="28"/>
+        </w:rPr>
+        <w:br w:type="page"/>
+      </w:r>
+    </w:p>
     <w:p>
       <w:pPr>
         <w:pStyle w:val="2"/>
@@ -10,11 +367,13 @@
           <w:szCs w:val="28"/>
         </w:rPr>
       </w:pPr>
-      <w:r>
-        <w:rPr>
-          <w:sz w:val="28"/>
-          <w:szCs w:val="28"/>
-        </w:rPr>
+      <w:bookmarkStart w:id="0" w:name="_Toc98185671"/>
+      <w:r>
+        <w:rPr>
+          <w:sz w:val="28"/>
+          <w:szCs w:val="28"/>
+        </w:rPr>
+        <w:lastRenderedPageBreak/>
         <w:t>ST</w:t>
       </w:r>
       <w:r>
@@ -32,7 +391,7 @@
         </w:rPr>
         <w:t xml:space="preserve">002470 </w:t>
       </w:r>
-      <w:hyperlink r:id="rId6" w:history="1">
+      <w:hyperlink r:id="rId7" w:history="1">
         <w:r>
           <w:rPr>
             <w:color w:val="0000FF"/>
@@ -51,6 +410,7 @@
         </w:rPr>
         <w:t xml:space="preserve"> 山东临沂</w:t>
       </w:r>
+      <w:bookmarkEnd w:id="0"/>
     </w:p>
     <w:p>
       <w:pPr>
@@ -67,15 +427,7 @@
         <w:tab/>
       </w:r>
       <w:r>
-        <w:t>金正大生态工程集团股份有限公司的主营业务为复合肥、</w:t>
-      </w:r>
-      <w:proofErr w:type="gramStart"/>
-      <w:r>
-        <w:t>缓控释</w:t>
-      </w:r>
-      <w:proofErr w:type="gramEnd"/>
-      <w:r>
-        <w:t>肥、硝基肥、水溶肥、生物肥、土壤调理剂等土壤所需全系列产品的研发、生产和销售以及为种植户提供相关的种植业解决方案服务。公司“包膜控释肥”、“水稻专用控释肥”、“腐植酸包膜控释肥”被认定为国家重点新产品。公司目前拥有“金大地”、“沃夫特”两大“中国驰名商标”。作为复合肥的领军企业，公司的传统肥料、新型肥料以及土壤改良产品在技术和市场占有率方面居国内领先地位，具有较强的竞争优势。</w:t>
+        <w:t>金正大生态工程集团股份有限公司的主营业务为复合肥、缓控释肥、硝基肥、水溶肥、生物肥、土壤调理剂等土壤所需全系列产品的研发、生产和销售以及为种植户提供相关的种植业解决方案服务。公司“包膜控释肥”、“水稻专用控释肥”、“腐植酸包膜控释肥”被认定为国家重点新产品。公司目前拥有“金大地”、“沃夫特”两大“中国驰名商标”。作为复合肥的领军企业，公司的传统肥料、新型肥料以及土壤改良产品在技术和市场占有率方面居国内领先地位，具有较强的竞争优势。</w:t>
       </w:r>
     </w:p>
     <w:p>
@@ -101,19 +453,11 @@
         <w:widowControl/>
         <w:jc w:val="left"/>
       </w:pPr>
-      <w:proofErr w:type="gramStart"/>
-      <w:r>
-        <w:rPr>
-          <w:rFonts w:hint="eastAsia"/>
-        </w:rPr>
-        <w:t>缓控释</w:t>
-      </w:r>
-      <w:proofErr w:type="gramEnd"/>
-      <w:r>
-        <w:rPr>
-          <w:rFonts w:hint="eastAsia"/>
-        </w:rPr>
-        <w:t xml:space="preserve">肥 </w:t>
+      <w:r>
+        <w:rPr>
+          <w:rFonts w:hint="eastAsia"/>
+        </w:rPr>
+        <w:t xml:space="preserve">缓控释肥 </w:t>
       </w:r>
     </w:p>
     <w:p>
@@ -204,6 +548,7 @@
           <w:szCs w:val="28"/>
         </w:rPr>
       </w:pPr>
+      <w:bookmarkStart w:id="1" w:name="_Toc98185672"/>
       <w:r>
         <w:rPr>
           <w:rFonts w:hint="eastAsia"/>
@@ -220,7 +565,7 @@
         </w:rPr>
         <w:t xml:space="preserve">002588 </w:t>
       </w:r>
-      <w:hyperlink r:id="rId7" w:history="1">
+      <w:hyperlink r:id="rId8" w:history="1">
         <w:r>
           <w:rPr>
             <w:rStyle w:val="a3"/>
@@ -245,6 +590,7 @@
         </w:rPr>
         <w:t>山东临沂</w:t>
       </w:r>
+      <w:bookmarkEnd w:id="1"/>
     </w:p>
     <w:p>
       <w:pPr>
@@ -253,15 +599,7 @@
       </w:pPr>
       <w:r>
         <w:tab/>
-        <w:t>史丹利农业集团股份有限公司的主营业务为复合肥料的研发生产销售，公司的主要产品包括高塔氯基复合肥、高塔硫基复合肥、滚筒氯基复合肥、滚筒硫基复合肥和其他系列复合肥等产品系列。 　　公司的“史丹利”牌复合肥是全国复合肥中</w:t>
-      </w:r>
-      <w:proofErr w:type="gramStart"/>
-      <w:r>
-        <w:t>单品牌</w:t>
-      </w:r>
-      <w:proofErr w:type="gramEnd"/>
-      <w:r>
-        <w:t>销量最大的品牌之一,荣获“中国农民喜爱的农资品牌”、“中国二十大畅销农资品牌”、“中国化工卓越品牌”等诸多殊荣。公司的“施丹利”、“三安”、“第四元素”商标被国家工商总局认定为中国驰名商标,主导产品“史丹利”牌复合肥荣获“山东优质品牌”、“山东知名品牌”产品,“黄土地黑土地,施肥就用史丹利”等品牌广告语深入人心,“史丹利”的品牌价值为29.72亿元,公司先后荣获“山东省优秀企业”、“山东省制造业高端品牌培育企业”、“中石化企业管理创新成果奖”、山东省企业上云标杆企业、中国石油和化工行业技术创新示范企业、2019年度国家知识产权示范企业等荣誉称号。公司拥有“一种熔体料浆塔式造粒复合肥及其制造方法”和“一种生物腐殖酸复合肥及其制造方法”等国家发明专利,其中由公司申报完成的“基于高塔熔体造粒关键技术的生产体系构建与新型肥料产品创制”项目荣获2016年国家技术发明奖二等奖。公司生产的“同步型缓释水稻专用肥”、“熔体造粒多元素高效缓释作物专用肥”、“两步氨化法新型硫酸钾复合肥”、“高塔熔体造粒复合肥”、“腐植酸功能性生物肥料”等6项新型肥料被国家科技部、商务部、质检总局、环保部联合认定为“国家重点新产品”。公司参与申报的“花生抗逆高产关键技术创新与应用”、“我国主要粮食作物一次性施肥关键技术与应用”两个项目,均荣获山东省科技进步一等奖,其中“花生抗逆高产关键技术创新与应用”荣获2019年度国家科学技术进步奖二等奖。2020年7月,公司拥有的“塔式熔体造粒含黄腐酸钾大量元素水溶肥及其制备方法”获得第三届山东省专利二等奖。</w:t>
+        <w:t>史丹利农业集团股份有限公司的主营业务为复合肥料的研发生产销售，公司的主要产品包括高塔氯基复合肥、高塔硫基复合肥、滚筒氯基复合肥、滚筒硫基复合肥和其他系列复合肥等产品系列。 　　公司的“史丹利”牌复合肥是全国复合肥中单品牌销量最大的品牌之一,荣获“中国农民喜爱的农资品牌”、“中国二十大畅销农资品牌”、“中国化工卓越品牌”等诸多殊荣。公司的“施丹利”、“三安”、“第四元素”商标被国家工商总局认定为中国驰名商标,主导产品“史丹利”牌复合肥荣获“山东优质品牌”、“山东知名品牌”产品,“黄土地黑土地,施肥就用史丹利”等品牌广告语深入人心,“史丹利”的品牌价值为29.72亿元,公司先后荣获“山东省优秀企业”、“山东省制造业高端品牌培育企业”、“中石化企业管理创新成果奖”、山东省企业上云标杆企业、中国石油和化工行业技术创新示范企业、2019年度国家知识产权示范企业等荣誉称号。公司拥有“一种熔体料浆塔式造粒复合肥及其制造方法”和“一种生物腐殖酸复合肥及其制造方法”等国家发明专利,其中由公司申报完成的“基于高塔熔体造粒关键技术的生产体系构建与新型肥料产品创制”项目荣获2016年国家技术发明奖二等奖。公司生产的“同步型缓释水稻专用肥”、“熔体造粒多元素高效缓释作物专用肥”、“两步氨化法新型硫酸钾复合肥”、“高塔熔体造粒复合肥”、“腐植酸功能性生物肥料”等6项新型肥料被国家科技部、商务部、质检总局、环保部联合认定为“国家重点新产品”。公司参与申报的“花生抗逆高产关键技术创新与应用”、“我国主要粮食作物一次性施肥关键技术与应用”两个项目,均荣获山东省科技进步一等奖,其中“花生抗逆高产关键技术创新与应用”荣获2019年度国家科学技术进步奖二等奖。2020年7月,公司拥有的“塔式熔体造粒含黄腐酸钾大量元素水溶肥及其制备方法”获得第三届山东省专利二等奖。</w:t>
       </w:r>
     </w:p>
     <w:p>
@@ -309,35 +647,7 @@
         <w:rPr>
           <w:rFonts w:hint="eastAsia"/>
         </w:rPr>
-        <w:t xml:space="preserve">三安 纯硫基 第四元素 水溶肥 硝基肥 </w:t>
-      </w:r>
-      <w:proofErr w:type="gramStart"/>
-      <w:r>
-        <w:rPr>
-          <w:rFonts w:hint="eastAsia"/>
-        </w:rPr>
-        <w:t>劲素</w:t>
-      </w:r>
-      <w:proofErr w:type="gramEnd"/>
-      <w:r>
-        <w:rPr>
-          <w:rFonts w:hint="eastAsia"/>
-        </w:rPr>
-        <w:t xml:space="preserve"> 锌动力 </w:t>
-      </w:r>
-      <w:proofErr w:type="gramStart"/>
-      <w:r>
-        <w:rPr>
-          <w:rFonts w:hint="eastAsia"/>
-        </w:rPr>
-        <w:t>特</w:t>
-      </w:r>
-      <w:proofErr w:type="gramEnd"/>
-      <w:r>
-        <w:rPr>
-          <w:rFonts w:hint="eastAsia"/>
-        </w:rPr>
-        <w:t xml:space="preserve">利 </w:t>
+        <w:t xml:space="preserve">三安 纯硫基 第四元素 水溶肥 硝基肥 劲素 锌动力 特利 </w:t>
       </w:r>
       <w:r>
         <w:rPr>
@@ -345,12 +655,6 @@
         </w:rPr>
         <w:t>有机肥 园艺肥</w:t>
       </w:r>
-    </w:p>
-    <w:p>
-      <w:pPr>
-        <w:widowControl/>
-        <w:jc w:val="left"/>
-      </w:pPr>
     </w:p>
     <w:p>
       <w:pPr>
@@ -370,7 +674,7 @@
           <w:szCs w:val="28"/>
         </w:rPr>
       </w:pPr>
-      <w:bookmarkStart w:id="0" w:name="_Toc94363900"/>
+      <w:bookmarkStart w:id="2" w:name="_Toc94726589"/>
       <w:r>
         <w:rPr>
           <w:sz w:val="28"/>
@@ -378,7 +682,414 @@
         </w:rPr>
         <w:br w:type="page"/>
       </w:r>
-      <w:bookmarkEnd w:id="0"/>
+    </w:p>
+    <w:p>
+      <w:pPr>
+        <w:pStyle w:val="2"/>
+        <w:rPr>
+          <w:sz w:val="28"/>
+          <w:szCs w:val="28"/>
+        </w:rPr>
+      </w:pPr>
+      <w:bookmarkStart w:id="3" w:name="_Toc98185673"/>
+      <w:r>
+        <w:rPr>
+          <w:rFonts w:hint="eastAsia"/>
+          <w:sz w:val="28"/>
+          <w:szCs w:val="28"/>
+        </w:rPr>
+        <w:lastRenderedPageBreak/>
+        <w:t xml:space="preserve">中化化肥 </w:t>
+      </w:r>
+      <w:r>
+        <w:rPr>
+          <w:sz w:val="28"/>
+          <w:szCs w:val="28"/>
+        </w:rPr>
+        <w:t xml:space="preserve">HK:00297 </w:t>
+      </w:r>
+      <w:hyperlink r:id="rId9" w:history="1">
+        <w:r>
+          <w:rPr>
+            <w:rStyle w:val="a3"/>
+            <w:sz w:val="28"/>
+            <w:szCs w:val="28"/>
+          </w:rPr>
+          <w:t>http://www.sinofert.com/3180.html</w:t>
+        </w:r>
+        <w:bookmarkEnd w:id="2"/>
+        <w:bookmarkEnd w:id="3"/>
+      </w:hyperlink>
+    </w:p>
+    <w:p>
+      <w:r>
+        <w:tab/>
+        <w:t>中化化肥控股有限公司(简称“中化化肥”,前身为“中化香港控股有限公司”)是</w:t>
+      </w:r>
+      <w:r>
+        <w:rPr>
+          <w:b/>
+          <w:bCs/>
+        </w:rPr>
+        <w:t>中国最大的产供销一体化经营的综合型化肥企业</w:t>
+      </w:r>
+      <w:r>
+        <w:t>。本公司于2005年7月成功收购China Fertilizer (Holdings) Company Limited及其附属公司(“化肥集团”)后在香港联合交易所挂牌上市(股票代码:00297),是中国化肥行业首家在香港上市的企业。</w:t>
+      </w:r>
+    </w:p>
+    <w:p/>
+    <w:p>
+      <w:r>
+        <w:rPr>
+          <w:rFonts w:hint="eastAsia"/>
+        </w:rPr>
+        <w:t>产品</w:t>
+      </w:r>
+    </w:p>
+    <w:p>
+      <w:r>
+        <w:rPr>
+          <w:rFonts w:hint="eastAsia"/>
+        </w:rPr>
+        <w:t>氮肥</w:t>
+      </w:r>
+    </w:p>
+    <w:p>
+      <w:r>
+        <w:rPr>
+          <w:rFonts w:hint="eastAsia"/>
+        </w:rPr>
+        <w:t>磷肥</w:t>
+      </w:r>
+    </w:p>
+    <w:p>
+      <w:r>
+        <w:rPr>
+          <w:rFonts w:hint="eastAsia"/>
+        </w:rPr>
+        <w:t>钾肥</w:t>
+      </w:r>
+    </w:p>
+    <w:p>
+      <w:r>
+        <w:rPr>
+          <w:rFonts w:hint="eastAsia"/>
+        </w:rPr>
+        <w:t>复合肥</w:t>
+      </w:r>
+    </w:p>
+    <w:p>
+      <w:r>
+        <w:rPr>
+          <w:rFonts w:hint="eastAsia"/>
+        </w:rPr>
+        <w:t>新型肥料</w:t>
+      </w:r>
+    </w:p>
+    <w:p>
+      <w:r>
+        <w:rPr>
+          <w:rFonts w:hint="eastAsia"/>
+        </w:rPr>
+        <w:t>化肥原料</w:t>
+      </w:r>
+    </w:p>
+    <w:p>
+      <w:r>
+        <w:rPr>
+          <w:rFonts w:hint="eastAsia"/>
+        </w:rPr>
+        <w:t>农药</w:t>
+      </w:r>
+    </w:p>
+    <w:p/>
+    <w:p>
+      <w:pPr>
+        <w:widowControl/>
+        <w:jc w:val="left"/>
+        <w:rPr>
+          <w:rFonts w:asciiTheme="majorHAnsi" w:eastAsiaTheme="majorEastAsia" w:hAnsiTheme="majorHAnsi" w:cstheme="majorBidi"/>
+          <w:b/>
+          <w:bCs/>
+          <w:sz w:val="28"/>
+          <w:szCs w:val="28"/>
+          <w:highlight w:val="green"/>
+        </w:rPr>
+      </w:pPr>
+      <w:r>
+        <w:rPr>
+          <w:sz w:val="28"/>
+          <w:szCs w:val="28"/>
+          <w:highlight w:val="green"/>
+        </w:rPr>
+        <w:br w:type="page"/>
+      </w:r>
+    </w:p>
+    <w:p>
+      <w:pPr>
+        <w:pStyle w:val="2"/>
+        <w:rPr>
+          <w:sz w:val="28"/>
+          <w:szCs w:val="28"/>
+        </w:rPr>
+      </w:pPr>
+      <w:bookmarkStart w:id="4" w:name="_Toc98185674"/>
+      <w:r>
+        <w:rPr>
+          <w:rFonts w:hint="eastAsia"/>
+          <w:sz w:val="28"/>
+          <w:szCs w:val="28"/>
+          <w:highlight w:val="green"/>
+        </w:rPr>
+        <w:lastRenderedPageBreak/>
+        <w:t xml:space="preserve">利尔化学 </w:t>
+      </w:r>
+      <w:r>
+        <w:rPr>
+          <w:sz w:val="28"/>
+          <w:szCs w:val="28"/>
+          <w:highlight w:val="green"/>
+        </w:rPr>
+        <w:t>002258</w:t>
+      </w:r>
+      <w:r>
+        <w:rPr>
+          <w:sz w:val="28"/>
+          <w:szCs w:val="28"/>
+        </w:rPr>
+        <w:t xml:space="preserve"> </w:t>
+      </w:r>
+      <w:hyperlink r:id="rId10" w:history="1">
+        <w:r>
+          <w:rPr>
+            <w:rStyle w:val="a3"/>
+            <w:sz w:val="28"/>
+            <w:szCs w:val="28"/>
+          </w:rPr>
+          <w:t>http://www.lierchem.com</w:t>
+        </w:r>
+      </w:hyperlink>
+      <w:r>
+        <w:rPr>
+          <w:sz w:val="28"/>
+          <w:szCs w:val="28"/>
+        </w:rPr>
+        <w:t xml:space="preserve"> </w:t>
+      </w:r>
+      <w:r>
+        <w:rPr>
+          <w:rFonts w:hint="eastAsia"/>
+          <w:sz w:val="28"/>
+          <w:szCs w:val="28"/>
+        </w:rPr>
+        <w:t>四川成都</w:t>
+      </w:r>
+      <w:bookmarkEnd w:id="4"/>
+    </w:p>
+    <w:p>
+      <w:r>
+        <w:tab/>
+        <w:t>利尔化学股份有限公司是一家主要从事氯代吡啶类、有机磷类等高效、低毒、低残留的安全农药原药的研发、生产和销售。公司主要产品包括除草剂、杀虫剂、杀菌剂。公司是全球范围内继美国陶氏益农之后最先全面掌握氰基吡啶氯化工业化关键技术的企业，相继开发出了氯代吡啶系列产品中的毕克草,毒莠定,氟草烟,绿草定等除草剂产品。目前公司是国内最大的氯代吡啶类除草剂系列农药产品研发及生产基地，以及国内最大规模的草铵膦原药生产企业。公司氯代吡啶类系列除草剂，有机磷类除草剂草铵膦的原药产量，出口量稳居国内前茅。公司连续三年位列中国农药工业协会全国农药销售百强排行榜第8位。</w:t>
+      </w:r>
+    </w:p>
+    <w:p/>
+    <w:p>
+      <w:r>
+        <w:rPr>
+          <w:rFonts w:hint="eastAsia"/>
+        </w:rPr>
+        <w:t>具有国际竞争力和影响力的化学企业</w:t>
+      </w:r>
+    </w:p>
+    <w:p/>
+    <w:p>
+      <w:r>
+        <w:rPr>
+          <w:rFonts w:hint="eastAsia"/>
+        </w:rPr>
+        <w:t>产品与服务：</w:t>
+      </w:r>
+    </w:p>
+    <w:p>
+      <w:r>
+        <w:rPr>
+          <w:rFonts w:hint="eastAsia"/>
+        </w:rPr>
+        <w:t>原药产品</w:t>
+      </w:r>
+      <w:r>
+        <w:tab/>
+      </w:r>
+      <w:r>
+        <w:rPr>
+          <w:rFonts w:hint="eastAsia"/>
+        </w:rPr>
+        <w:t>除草剂 杀菌剂 杀虫剂</w:t>
+      </w:r>
+    </w:p>
+    <w:p>
+      <w:r>
+        <w:rPr>
+          <w:rFonts w:hint="eastAsia"/>
+        </w:rPr>
+        <w:t>制剂产品</w:t>
+      </w:r>
+    </w:p>
+    <w:p>
+      <w:r>
+        <w:rPr>
+          <w:rFonts w:hint="eastAsia"/>
+        </w:rPr>
+        <w:t>中间体产品</w:t>
+      </w:r>
+    </w:p>
+    <w:p/>
+    <w:p/>
+    <w:p>
+      <w:pPr>
+        <w:widowControl/>
+        <w:jc w:val="left"/>
+        <w:rPr>
+          <w:rFonts w:asciiTheme="majorHAnsi" w:eastAsiaTheme="majorEastAsia" w:hAnsiTheme="majorHAnsi" w:cstheme="majorBidi"/>
+          <w:b/>
+          <w:bCs/>
+          <w:sz w:val="28"/>
+          <w:szCs w:val="28"/>
+        </w:rPr>
+      </w:pPr>
+      <w:r>
+        <w:rPr>
+          <w:sz w:val="28"/>
+          <w:szCs w:val="28"/>
+        </w:rPr>
+        <w:br w:type="page"/>
+      </w:r>
+    </w:p>
+    <w:p>
+      <w:pPr>
+        <w:pStyle w:val="2"/>
+        <w:rPr>
+          <w:sz w:val="28"/>
+          <w:szCs w:val="28"/>
+        </w:rPr>
+      </w:pPr>
+      <w:r>
+        <w:rPr>
+          <w:rFonts w:hint="eastAsia"/>
+          <w:sz w:val="28"/>
+          <w:szCs w:val="28"/>
+        </w:rPr>
+        <w:lastRenderedPageBreak/>
+        <w:t xml:space="preserve">扬农化工 </w:t>
+      </w:r>
+      <w:r>
+        <w:rPr>
+          <w:sz w:val="28"/>
+          <w:szCs w:val="28"/>
+        </w:rPr>
+        <w:t xml:space="preserve">600486 </w:t>
+      </w:r>
+      <w:hyperlink r:id="rId11" w:history="1">
+        <w:r>
+          <w:rPr>
+            <w:rStyle w:val="a3"/>
+            <w:sz w:val="28"/>
+            <w:szCs w:val="28"/>
+          </w:rPr>
+          <w:t>http://www.yangnongchem.com</w:t>
+        </w:r>
+      </w:hyperlink>
+      <w:r>
+        <w:rPr>
+          <w:sz w:val="28"/>
+          <w:szCs w:val="28"/>
+        </w:rPr>
+        <w:t xml:space="preserve"> </w:t>
+      </w:r>
+      <w:r>
+        <w:rPr>
+          <w:rFonts w:hint="eastAsia"/>
+          <w:sz w:val="28"/>
+          <w:szCs w:val="28"/>
+        </w:rPr>
+        <w:t>江苏扬州</w:t>
+      </w:r>
+    </w:p>
+    <w:p>
+      <w:r>
+        <w:tab/>
+      </w:r>
+      <w:r>
+        <w:t>江苏扬农化工股份有限公司主营农药产品的研发、生产和销售。公司的主要产品为杀虫剂、除草剂、杀菌剂。目前公司已成为全球菊酯领域具有核心优势的生产企业，菊酯类产品品种数量排名世界前列。目前公司卫生菊酯在国内的市场占有率约为70%，麦草畏产能居全球领先地位。优嘉公司被工信部评为全国首批绿色工厂。根据中国农药工业协会的数据排名，本公司位列2019中国农药销售百强企业第5名，2019中国农药出口第3名。连续五年入选世界农化企业前20强。报告期内，公司先后获评中国精细化工百强企业、AGROW最佳供应商、中国农药行业优秀原药与中间体供应商。</w:t>
+      </w:r>
+    </w:p>
+    <w:p/>
+    <w:p>
+      <w:r>
+        <w:rPr>
+          <w:rFonts w:hint="eastAsia"/>
+        </w:rPr>
+        <w:t>产品：</w:t>
+      </w:r>
+    </w:p>
+    <w:p>
+      <w:r>
+        <w:rPr>
+          <w:rFonts w:hint="eastAsia"/>
+        </w:rPr>
+        <w:t>卫生原药产品</w:t>
+      </w:r>
+    </w:p>
+    <w:p>
+      <w:r>
+        <w:rPr>
+          <w:rFonts w:hint="eastAsia"/>
+        </w:rPr>
+        <w:t>卫生制剂产品</w:t>
+      </w:r>
+    </w:p>
+    <w:p>
+      <w:r>
+        <w:rPr>
+          <w:rFonts w:hint="eastAsia"/>
+        </w:rPr>
+        <w:t>农用原药产品</w:t>
+      </w:r>
+    </w:p>
+    <w:p>
+      <w:pPr>
+        <w:rPr>
+          <w:rFonts w:hint="eastAsia"/>
+        </w:rPr>
+      </w:pPr>
+      <w:r>
+        <w:rPr>
+          <w:rFonts w:hint="eastAsia"/>
+        </w:rPr>
+        <w:t>农用制剂产品</w:t>
+      </w:r>
+    </w:p>
+    <w:p>
+      <w:pPr>
+        <w:widowControl/>
+        <w:jc w:val="left"/>
+        <w:rPr>
+          <w:rFonts w:asciiTheme="majorHAnsi" w:eastAsiaTheme="majorEastAsia" w:hAnsiTheme="majorHAnsi" w:cstheme="majorBidi"/>
+          <w:b/>
+          <w:bCs/>
+          <w:sz w:val="28"/>
+          <w:szCs w:val="28"/>
+        </w:rPr>
+      </w:pPr>
+      <w:bookmarkStart w:id="5" w:name="_Toc94363900"/>
+      <w:r>
+        <w:rPr>
+          <w:sz w:val="28"/>
+          <w:szCs w:val="28"/>
+        </w:rPr>
+        <w:br w:type="page"/>
+      </w:r>
+      <w:bookmarkEnd w:id="5"/>
     </w:p>
     <w:sectPr>
       <w:pgSz w:w="11906" w:h="16838"/>
@@ -828,6 +1539,28 @@
       <w:jc w:val="both"/>
     </w:pPr>
   </w:style>
+  <w:style w:type="paragraph" w:styleId="1">
+    <w:name w:val="heading 1"/>
+    <w:basedOn w:val="a"/>
+    <w:next w:val="a"/>
+    <w:link w:val="10"/>
+    <w:uiPriority w:val="9"/>
+    <w:qFormat/>
+    <w:rsid w:val="001C5AAB"/>
+    <w:pPr>
+      <w:keepNext/>
+      <w:keepLines/>
+      <w:spacing w:before="340" w:after="330" w:line="578" w:lineRule="auto"/>
+      <w:outlineLvl w:val="0"/>
+    </w:pPr>
+    <w:rPr>
+      <w:b/>
+      <w:bCs/>
+      <w:kern w:val="44"/>
+      <w:sz w:val="44"/>
+      <w:szCs w:val="44"/>
+    </w:rPr>
+  </w:style>
   <w:style w:type="paragraph" w:styleId="2">
     <w:name w:val="heading 2"/>
     <w:basedOn w:val="a"/>
@@ -882,7 +1615,6 @@
     <w:name w:val="Hyperlink"/>
     <w:basedOn w:val="a0"/>
     <w:uiPriority w:val="99"/>
-    <w:semiHidden/>
     <w:unhideWhenUsed/>
     <w:rsid w:val="003A1DD0"/>
     <w:rPr>
@@ -967,6 +1699,68 @@
     <w:rPr>
       <w:sz w:val="18"/>
       <w:szCs w:val="18"/>
+    </w:rPr>
+  </w:style>
+  <w:style w:type="character" w:customStyle="1" w:styleId="10">
+    <w:name w:val="标题 1 字符"/>
+    <w:basedOn w:val="a0"/>
+    <w:link w:val="1"/>
+    <w:uiPriority w:val="9"/>
+    <w:rsid w:val="001C5AAB"/>
+    <w:rPr>
+      <w:b/>
+      <w:bCs/>
+      <w:kern w:val="44"/>
+      <w:sz w:val="44"/>
+      <w:szCs w:val="44"/>
+    </w:rPr>
+  </w:style>
+  <w:style w:type="paragraph" w:styleId="TOC">
+    <w:name w:val="TOC Heading"/>
+    <w:basedOn w:val="1"/>
+    <w:next w:val="a"/>
+    <w:uiPriority w:val="39"/>
+    <w:unhideWhenUsed/>
+    <w:qFormat/>
+    <w:rsid w:val="001C5AAB"/>
+    <w:pPr>
+      <w:widowControl/>
+      <w:spacing w:before="240" w:after="0" w:line="259" w:lineRule="auto"/>
+      <w:jc w:val="left"/>
+      <w:outlineLvl w:val="9"/>
+    </w:pPr>
+    <w:rPr>
+      <w:rFonts w:asciiTheme="majorHAnsi" w:eastAsiaTheme="majorEastAsia" w:hAnsiTheme="majorHAnsi" w:cstheme="majorBidi"/>
+      <w:b w:val="0"/>
+      <w:bCs w:val="0"/>
+      <w:color w:val="2F5496" w:themeColor="accent1" w:themeShade="BF"/>
+      <w:kern w:val="0"/>
+      <w:sz w:val="32"/>
+      <w:szCs w:val="32"/>
+    </w:rPr>
+  </w:style>
+  <w:style w:type="paragraph" w:styleId="TOC2">
+    <w:name w:val="toc 2"/>
+    <w:basedOn w:val="a"/>
+    <w:next w:val="a"/>
+    <w:autoRedefine/>
+    <w:uiPriority w:val="39"/>
+    <w:unhideWhenUsed/>
+    <w:rsid w:val="001C5AAB"/>
+    <w:pPr>
+      <w:ind w:leftChars="200" w:left="420"/>
+    </w:pPr>
+  </w:style>
+  <w:style w:type="character" w:styleId="a8">
+    <w:name w:val="FollowedHyperlink"/>
+    <w:basedOn w:val="a0"/>
+    <w:uiPriority w:val="99"/>
+    <w:semiHidden/>
+    <w:unhideWhenUsed/>
+    <w:rsid w:val="005C442A"/>
+    <w:rPr>
+      <w:color w:val="954F72" w:themeColor="followedHyperlink"/>
+      <w:u w:val="single"/>
     </w:rPr>
   </w:style>
 </w:styles>
@@ -1265,4 +2059,16 @@
     </a:ext>
   </a:extLst>
 </a:theme>
+</file>
+
+<file path=customXml/item1.xml><?xml version="1.0" encoding="utf-8"?>
+<b:Sources xmlns:b="http://schemas.openxmlformats.org/officeDocument/2006/bibliography" xmlns="http://schemas.openxmlformats.org/officeDocument/2006/bibliography" SelectedStyle="\APASixthEditionOfficeOnline.xsl" StyleName="APA" Version="6"/>
+</file>
+
+<file path=customXml/itemProps1.xml><?xml version="1.0" encoding="utf-8"?>
+<ds:datastoreItem xmlns:ds="http://schemas.openxmlformats.org/officeDocument/2006/customXml" ds:itemID="{4C640457-171D-46D5-BDDB-BC6903EDB92B}">
+  <ds:schemaRefs>
+    <ds:schemaRef ds:uri="http://schemas.openxmlformats.org/officeDocument/2006/bibliography"/>
+  </ds:schemaRefs>
+</ds:datastoreItem>
 </file>
--- a/strategy/化工/化肥.docx
+++ b/strategy/化工/化肥.docx
@@ -1018,8 +1018,6 @@
     <w:p>
       <w:r>
         <w:tab/>
-      </w:r>
-      <w:r>
         <w:t>江苏扬农化工股份有限公司主营农药产品的研发、生产和销售。公司的主要产品为杀虫剂、除草剂、杀菌剂。目前公司已成为全球菊酯领域具有核心优势的生产企业，菊酯类产品品种数量排名世界前列。目前公司卫生菊酯在国内的市场占有率约为70%，麦草畏产能居全球领先地位。优嘉公司被工信部评为全国首批绿色工厂。根据中国农药工业协会的数据排名，本公司位列2019中国农药销售百强企业第5名，2019中国农药出口第3名。连续五年入选世界农化企业前20强。报告期内，公司先后获评中国精细化工百强企业、AGROW最佳供应商、中国农药行业优秀原药与中间体供应商。</w:t>
       </w:r>
     </w:p>
@@ -1057,16 +1055,418 @@
       </w:r>
     </w:p>
     <w:p>
-      <w:pPr>
-        <w:rPr>
-          <w:rFonts w:hint="eastAsia"/>
-        </w:rPr>
-      </w:pPr>
       <w:r>
         <w:rPr>
           <w:rFonts w:hint="eastAsia"/>
         </w:rPr>
         <w:t>农用制剂产品</w:t>
+      </w:r>
+    </w:p>
+    <w:p/>
+    <w:p/>
+    <w:p>
+      <w:pPr>
+        <w:widowControl/>
+        <w:jc w:val="left"/>
+        <w:rPr>
+          <w:rFonts w:asciiTheme="majorHAnsi" w:eastAsiaTheme="majorEastAsia" w:hAnsiTheme="majorHAnsi" w:cstheme="majorBidi"/>
+          <w:b/>
+          <w:bCs/>
+          <w:sz w:val="28"/>
+          <w:szCs w:val="28"/>
+        </w:rPr>
+      </w:pPr>
+      <w:r>
+        <w:rPr>
+          <w:sz w:val="28"/>
+          <w:szCs w:val="28"/>
+        </w:rPr>
+        <w:br w:type="page"/>
+      </w:r>
+    </w:p>
+    <w:p>
+      <w:pPr>
+        <w:pStyle w:val="2"/>
+        <w:rPr>
+          <w:sz w:val="28"/>
+          <w:szCs w:val="28"/>
+        </w:rPr>
+      </w:pPr>
+      <w:r>
+        <w:rPr>
+          <w:rFonts w:hint="eastAsia"/>
+          <w:sz w:val="28"/>
+          <w:szCs w:val="28"/>
+        </w:rPr>
+        <w:lastRenderedPageBreak/>
+        <w:t xml:space="preserve">六国化工 </w:t>
+      </w:r>
+      <w:r>
+        <w:rPr>
+          <w:sz w:val="28"/>
+          <w:szCs w:val="28"/>
+        </w:rPr>
+        <w:t xml:space="preserve">600470 </w:t>
+      </w:r>
+      <w:hyperlink r:id="rId12" w:history="1">
+        <w:r>
+          <w:rPr>
+            <w:rStyle w:val="a3"/>
+            <w:sz w:val="28"/>
+            <w:szCs w:val="28"/>
+          </w:rPr>
+          <w:t>http://www.liuguo.com</w:t>
+        </w:r>
+      </w:hyperlink>
+      <w:r>
+        <w:rPr>
+          <w:rFonts w:hint="eastAsia"/>
+          <w:sz w:val="28"/>
+          <w:szCs w:val="28"/>
+        </w:rPr>
+        <w:t xml:space="preserve"> 安徽铜陵 </w:t>
+      </w:r>
+    </w:p>
+    <w:p>
+      <w:pPr>
+        <w:widowControl/>
+        <w:jc w:val="left"/>
+      </w:pPr>
+      <w:r>
+        <w:tab/>
+        <w:t>安徽六国化工股份有限公司主营业务为化肥(含氮肥、磷肥、钾肥)、肥料（含复合肥料、复混肥料、有机肥料及微生物肥料）、化学制品（含精制磷酸、磷酸盐）、化学原料的生产加工和销售。是国家重点发展的大型磷复肥生产骨干企业之一，本公司的主要产品为磷酸一铵、磷酸二铵、复合肥、碳铵等化肥产品;液氨、甲醇等化学产品。主导产品“六国”牌磷酸二铵荣获中国名牌产品、全国用户满意产品等称号，“六国”牌商标入选中国最有价值商标500强。</w:t>
+      </w:r>
+    </w:p>
+    <w:p>
+      <w:pPr>
+        <w:widowControl/>
+        <w:jc w:val="left"/>
+      </w:pPr>
+    </w:p>
+    <w:p>
+      <w:pPr>
+        <w:widowControl/>
+        <w:jc w:val="left"/>
+      </w:pPr>
+      <w:r>
+        <w:rPr>
+          <w:rFonts w:hint="eastAsia"/>
+        </w:rPr>
+        <w:t>产品：</w:t>
+      </w:r>
+    </w:p>
+    <w:p>
+      <w:pPr>
+        <w:widowControl/>
+        <w:jc w:val="left"/>
+      </w:pPr>
+      <w:r>
+        <w:rPr>
+          <w:rFonts w:hint="eastAsia"/>
+        </w:rPr>
+        <w:t>氮肥</w:t>
+      </w:r>
+    </w:p>
+    <w:p>
+      <w:pPr>
+        <w:widowControl/>
+        <w:jc w:val="left"/>
+      </w:pPr>
+      <w:r>
+        <w:rPr>
+          <w:rFonts w:hint="eastAsia"/>
+        </w:rPr>
+        <w:t>磷肥</w:t>
+      </w:r>
+    </w:p>
+    <w:p>
+      <w:pPr>
+        <w:widowControl/>
+        <w:jc w:val="left"/>
+      </w:pPr>
+      <w:r>
+        <w:rPr>
+          <w:rFonts w:hint="eastAsia"/>
+        </w:rPr>
+        <w:t>钾肥</w:t>
+      </w:r>
+    </w:p>
+    <w:p>
+      <w:pPr>
+        <w:widowControl/>
+        <w:jc w:val="left"/>
+      </w:pPr>
+      <w:r>
+        <w:rPr>
+          <w:rFonts w:hint="eastAsia"/>
+        </w:rPr>
+        <w:t>复合肥</w:t>
+      </w:r>
+    </w:p>
+    <w:p>
+      <w:pPr>
+        <w:widowControl/>
+        <w:jc w:val="left"/>
+      </w:pPr>
+      <w:r>
+        <w:rPr>
+          <w:rFonts w:hint="eastAsia"/>
+        </w:rPr>
+        <w:t>水溶肥</w:t>
+      </w:r>
+    </w:p>
+    <w:p>
+      <w:pPr>
+        <w:widowControl/>
+        <w:jc w:val="left"/>
+      </w:pPr>
+      <w:r>
+        <w:rPr>
+          <w:rFonts w:hint="eastAsia"/>
+        </w:rPr>
+        <w:t>微生物肥料</w:t>
+      </w:r>
+    </w:p>
+    <w:p>
+      <w:pPr>
+        <w:widowControl/>
+        <w:jc w:val="left"/>
+      </w:pPr>
+      <w:r>
+        <w:rPr>
+          <w:rFonts w:hint="eastAsia"/>
+        </w:rPr>
+        <w:t>掺混肥</w:t>
+      </w:r>
+    </w:p>
+    <w:p>
+      <w:pPr>
+        <w:widowControl/>
+        <w:jc w:val="left"/>
+      </w:pPr>
+      <w:r>
+        <w:rPr>
+          <w:rFonts w:hint="eastAsia"/>
+        </w:rPr>
+        <w:t>专用肥</w:t>
+      </w:r>
+    </w:p>
+    <w:p>
+      <w:pPr>
+        <w:widowControl/>
+        <w:jc w:val="left"/>
+      </w:pPr>
+      <w:r>
+        <w:rPr>
+          <w:rFonts w:hint="eastAsia"/>
+        </w:rPr>
+        <w:t>土壤调理剂</w:t>
+      </w:r>
+    </w:p>
+    <w:p>
+      <w:pPr>
+        <w:widowControl/>
+        <w:jc w:val="left"/>
+      </w:pPr>
+      <w:r>
+        <w:rPr>
+          <w:rFonts w:hint="eastAsia"/>
+        </w:rPr>
+        <w:t>渠道专用</w:t>
+      </w:r>
+    </w:p>
+    <w:p>
+      <w:pPr>
+        <w:widowControl/>
+        <w:jc w:val="left"/>
+      </w:pPr>
+    </w:p>
+    <w:p>
+      <w:pPr>
+        <w:widowControl/>
+        <w:jc w:val="left"/>
+      </w:pPr>
+    </w:p>
+    <w:p>
+      <w:pPr>
+        <w:widowControl/>
+        <w:jc w:val="left"/>
+        <w:rPr>
+          <w:rFonts w:asciiTheme="majorHAnsi" w:eastAsiaTheme="majorEastAsia" w:hAnsiTheme="majorHAnsi" w:cstheme="majorBidi"/>
+          <w:b/>
+          <w:bCs/>
+          <w:sz w:val="28"/>
+          <w:szCs w:val="28"/>
+        </w:rPr>
+      </w:pPr>
+      <w:r>
+        <w:rPr>
+          <w:sz w:val="28"/>
+          <w:szCs w:val="28"/>
+        </w:rPr>
+        <w:br w:type="page"/>
+      </w:r>
+    </w:p>
+    <w:p>
+      <w:pPr>
+        <w:pStyle w:val="2"/>
+        <w:rPr>
+          <w:sz w:val="28"/>
+          <w:szCs w:val="28"/>
+        </w:rPr>
+      </w:pPr>
+      <w:r>
+        <w:rPr>
+          <w:rFonts w:hint="eastAsia"/>
+          <w:sz w:val="28"/>
+          <w:szCs w:val="28"/>
+        </w:rPr>
+        <w:lastRenderedPageBreak/>
+        <w:t xml:space="preserve">中化化肥 </w:t>
+      </w:r>
+      <w:r>
+        <w:rPr>
+          <w:sz w:val="28"/>
+          <w:szCs w:val="28"/>
+        </w:rPr>
+        <w:t xml:space="preserve">HK:00297 </w:t>
+      </w:r>
+      <w:hyperlink r:id="rId13" w:history="1">
+        <w:r>
+          <w:rPr>
+            <w:rStyle w:val="a3"/>
+            <w:sz w:val="28"/>
+            <w:szCs w:val="28"/>
+          </w:rPr>
+          <w:t>http://www.sinofert.com/</w:t>
+        </w:r>
+      </w:hyperlink>
+      <w:r>
+        <w:rPr>
+          <w:sz w:val="28"/>
+          <w:szCs w:val="28"/>
+        </w:rPr>
+        <w:t xml:space="preserve"> </w:t>
+      </w:r>
+    </w:p>
+    <w:p>
+      <w:pPr>
+        <w:widowControl/>
+        <w:jc w:val="left"/>
+      </w:pPr>
+      <w:r>
+        <w:tab/>
+      </w:r>
+      <w:r>
+        <w:t>中化化肥控股有限公司(简称“中化化肥”,前身为“中化香港控股有限公司”)是中国最大的产供销一体化经营的综合型化肥企业。本公司于2005年7月成功收购China Fertilizer (Holdings) Company Limited及其附属公司(“化肥集团”)后在香港联合交易所挂牌上市(股票代码:00297),是中国化肥行业首家在香港上市的企业。</w:t>
+      </w:r>
+    </w:p>
+    <w:p>
+      <w:pPr>
+        <w:widowControl/>
+        <w:jc w:val="left"/>
+      </w:pPr>
+    </w:p>
+    <w:p>
+      <w:pPr>
+        <w:widowControl/>
+        <w:jc w:val="left"/>
+      </w:pPr>
+      <w:r>
+        <w:rPr>
+          <w:rFonts w:hint="eastAsia"/>
+        </w:rPr>
+        <w:t>产品：</w:t>
+      </w:r>
+    </w:p>
+    <w:p>
+      <w:pPr>
+        <w:widowControl/>
+        <w:jc w:val="left"/>
+      </w:pPr>
+      <w:r>
+        <w:rPr>
+          <w:rFonts w:hint="eastAsia"/>
+        </w:rPr>
+        <w:t>氮肥</w:t>
+      </w:r>
+    </w:p>
+    <w:p>
+      <w:pPr>
+        <w:widowControl/>
+        <w:jc w:val="left"/>
+      </w:pPr>
+      <w:r>
+        <w:rPr>
+          <w:rFonts w:hint="eastAsia"/>
+        </w:rPr>
+        <w:t>磷肥</w:t>
+      </w:r>
+    </w:p>
+    <w:p>
+      <w:pPr>
+        <w:widowControl/>
+        <w:jc w:val="left"/>
+      </w:pPr>
+      <w:r>
+        <w:rPr>
+          <w:rFonts w:hint="eastAsia"/>
+        </w:rPr>
+        <w:t>钾肥</w:t>
+      </w:r>
+    </w:p>
+    <w:p>
+      <w:pPr>
+        <w:widowControl/>
+        <w:jc w:val="left"/>
+      </w:pPr>
+      <w:r>
+        <w:rPr>
+          <w:rFonts w:hint="eastAsia"/>
+        </w:rPr>
+        <w:t>复合肥</w:t>
+      </w:r>
+    </w:p>
+    <w:p>
+      <w:pPr>
+        <w:widowControl/>
+        <w:jc w:val="left"/>
+      </w:pPr>
+      <w:r>
+        <w:rPr>
+          <w:rFonts w:hint="eastAsia"/>
+        </w:rPr>
+        <w:t>新型肥料</w:t>
+      </w:r>
+    </w:p>
+    <w:p>
+      <w:pPr>
+        <w:widowControl/>
+        <w:jc w:val="left"/>
+      </w:pPr>
+      <w:r>
+        <w:rPr>
+          <w:rFonts w:hint="eastAsia"/>
+        </w:rPr>
+        <w:t>化肥原料</w:t>
+      </w:r>
+    </w:p>
+    <w:p>
+      <w:pPr>
+        <w:widowControl/>
+        <w:jc w:val="left"/>
+        <w:rPr>
+          <w:rFonts w:hint="eastAsia"/>
+        </w:rPr>
+      </w:pPr>
+      <w:r>
+        <w:rPr>
+          <w:rFonts w:hint="eastAsia"/>
+        </w:rPr>
+        <w:t>农药</w:t>
+      </w:r>
+      <w:r>
+        <w:tab/>
       </w:r>
     </w:p>
     <w:p>
@@ -1763,6 +2163,18 @@
       <w:u w:val="single"/>
     </w:rPr>
   </w:style>
+  <w:style w:type="character" w:styleId="a9">
+    <w:name w:val="Unresolved Mention"/>
+    <w:basedOn w:val="a0"/>
+    <w:uiPriority w:val="99"/>
+    <w:semiHidden/>
+    <w:unhideWhenUsed/>
+    <w:rsid w:val="003C7D45"/>
+    <w:rPr>
+      <w:color w:val="605E5C"/>
+      <w:shd w:val="clear" w:color="auto" w:fill="E1DFDD"/>
+    </w:rPr>
+  </w:style>
 </w:styles>
 </file>
 
